--- a/Project Docs/Sprint Plan 2.docx
+++ b/Project Docs/Sprint Plan 2.docx
@@ -977,7 +977,7 @@
                 <w:color w:val="000000"/>
                 <w:szCs w:val="20"/>
               </w:rPr>
-              <w:t>4</w:t>
+              <w:t>5</w:t>
             </w:r>
             <w:r>
               <w:rPr>
@@ -1016,7 +1016,7 @@
                 <w:color w:val="000000"/>
                 <w:szCs w:val="20"/>
               </w:rPr>
-              <w:t>0</w:t>
+              <w:t>1</w:t>
             </w:r>
           </w:p>
         </w:tc>
@@ -1201,7 +1201,7 @@
                 <w:color w:val="000000"/>
                 <w:szCs w:val="20"/>
               </w:rPr>
-              <w:t>Mar 7th</w:t>
+              <w:t>Mar 1st</w:t>
             </w:r>
           </w:p>
         </w:tc>
@@ -1256,6 +1256,14 @@
                 <w:szCs w:val="20"/>
               </w:rPr>
             </w:pPr>
+            <w:r>
+              <w:rPr>
+                <w:rFonts w:eastAsia="Times New Roman" w:cs="Calibri"/>
+                <w:color w:val="000000"/>
+                <w:szCs w:val="20"/>
+              </w:rPr>
+              <w:t>Done</w:t>
+            </w:r>
           </w:p>
         </w:tc>
         <w:tc>
@@ -1439,7 +1447,7 @@
                 <w:color w:val="000000"/>
                 <w:szCs w:val="20"/>
               </w:rPr>
-              <w:t>2</w:t>
+              <w:t>1</w:t>
             </w:r>
           </w:p>
         </w:tc>
@@ -1886,7 +1894,7 @@
                 <w:color w:val="000000"/>
                 <w:szCs w:val="20"/>
               </w:rPr>
-              <w:t>7th</w:t>
+              <w:t>3rd</w:t>
             </w:r>
           </w:p>
         </w:tc>
@@ -1947,7 +1955,7 @@
                 <w:color w:val="000000"/>
                 <w:szCs w:val="20"/>
               </w:rPr>
-              <w:t>In progress</w:t>
+              <w:t>In Progress</w:t>
             </w:r>
           </w:p>
         </w:tc>
@@ -2069,7 +2077,7 @@
                 <w:color w:val="000000"/>
                 <w:szCs w:val="20"/>
               </w:rPr>
-              <w:t>Mar 1st</w:t>
+              <w:t>Feb 24th</w:t>
             </w:r>
           </w:p>
         </w:tc>
@@ -2101,7 +2109,15 @@
                 <w:color w:val="000000"/>
                 <w:szCs w:val="20"/>
               </w:rPr>
-              <w:t>Mar 3rd</w:t>
+              <w:t xml:space="preserve">Mar </w:t>
+            </w:r>
+            <w:r>
+              <w:rPr>
+                <w:rFonts w:eastAsia="Times New Roman" w:cs="Calibri"/>
+                <w:color w:val="000000"/>
+                <w:szCs w:val="20"/>
+              </w:rPr>
+              <w:t>6th</w:t>
             </w:r>
           </w:p>
         </w:tc>
@@ -2316,7 +2332,23 @@
                 <w:color w:val="000000"/>
                 <w:szCs w:val="20"/>
               </w:rPr>
-              <w:t>Feb 24th</w:t>
+              <w:t>Feb 2</w:t>
+            </w:r>
+            <w:r>
+              <w:rPr>
+                <w:rFonts w:eastAsia="Times New Roman" w:cs="Calibri"/>
+                <w:color w:val="000000"/>
+                <w:szCs w:val="20"/>
+              </w:rPr>
+              <w:t>8</w:t>
+            </w:r>
+            <w:r>
+              <w:rPr>
+                <w:rFonts w:eastAsia="Times New Roman" w:cs="Calibri"/>
+                <w:color w:val="000000"/>
+                <w:szCs w:val="20"/>
+              </w:rPr>
+              <w:t>th</w:t>
             </w:r>
           </w:p>
         </w:tc>
@@ -2347,7 +2379,7 @@
                 <w:color w:val="000000"/>
                 <w:szCs w:val="20"/>
               </w:rPr>
-              <w:t>1</w:t>
+              <w:t>4</w:t>
             </w:r>
           </w:p>
         </w:tc>
